--- a/Week5_CloudThreats/ThreatPrevention.docx
+++ b/Week5_CloudThreats/ThreatPrevention.docx
@@ -139,6 +139,7 @@
           <w:id w:val="-233857219"/>
           <w:citation/>
         </w:sdtPr>
+        <w:sdtEndPr/>
         <w:sdtContent>
           <w:r>
             <w:fldChar w:fldCharType="begin"/>
@@ -552,16 +553,14 @@
         <w:t xml:space="preserve"> </w:t>
       </w:r>
       <w:r>
-        <w:t>difference</w:t>
-      </w:r>
-      <w:r>
-        <w:t xml:space="preserve">s, they mostly vary in terms of alerting capabilities and reporting dimensions </w:t>
+        <w:t xml:space="preserve">differences, they mostly vary in terms of alerting capabilities and reporting dimensions </w:t>
       </w:r>
       <w:sdt>
         <w:sdtPr>
           <w:id w:val="1332027202"/>
           <w:citation/>
         </w:sdtPr>
+        <w:sdtEndPr/>
         <w:sdtContent>
           <w:r>
             <w:fldChar w:fldCharType="begin"/>
@@ -858,18 +857,9 @@
                 <w:id w:val="147715360"/>
                 <w:citation/>
               </w:sdtPr>
-              <w:sdtEndPr>
-                <w:rPr>
-                  <w:b w:val="0"/>
-                  <w:bCs w:val="0"/>
-                </w:rPr>
-              </w:sdtEndPr>
+              <w:sdtEndPr/>
               <w:sdtContent>
                 <w:r>
-                  <w:rPr>
-                    <w:b w:val="0"/>
-                    <w:bCs w:val="0"/>
-                  </w:rPr>
                   <w:fldChar w:fldCharType="begin"/>
                 </w:r>
                 <w:r>
@@ -880,10 +870,6 @@
                   <w:instrText xml:space="preserve"> CITATION Bel05 \l 1033 </w:instrText>
                 </w:r>
                 <w:r>
-                  <w:rPr>
-                    <w:b w:val="0"/>
-                    <w:bCs w:val="0"/>
-                  </w:rPr>
                   <w:fldChar w:fldCharType="separate"/>
                 </w:r>
                 <w:r>
@@ -895,10 +881,6 @@
                   <w:t xml:space="preserve"> (Bellovin, 2005)</w:t>
                 </w:r>
                 <w:r>
-                  <w:rPr>
-                    <w:b w:val="0"/>
-                    <w:bCs w:val="0"/>
-                  </w:rPr>
                   <w:fldChar w:fldCharType="end"/>
                 </w:r>
               </w:sdtContent>
@@ -973,12 +955,9 @@
                 <w:id w:val="-1981228224"/>
                 <w:citation/>
               </w:sdtPr>
+              <w:sdtEndPr/>
               <w:sdtContent>
                 <w:r>
-                  <w:rPr>
-                    <w:b w:val="0"/>
-                    <w:bCs w:val="0"/>
-                  </w:rPr>
                   <w:fldChar w:fldCharType="begin"/>
                 </w:r>
                 <w:r>
@@ -989,10 +968,6 @@
                   <w:instrText xml:space="preserve"> CITATION Tec16 \l 1033 </w:instrText>
                 </w:r>
                 <w:r>
-                  <w:rPr>
-                    <w:b w:val="0"/>
-                    <w:bCs w:val="0"/>
-                  </w:rPr>
                   <w:fldChar w:fldCharType="separate"/>
                 </w:r>
                 <w:r>
@@ -1004,10 +979,6 @@
                   <w:t>(Techotopia, 2016)</w:t>
                 </w:r>
                 <w:r>
-                  <w:rPr>
-                    <w:b w:val="0"/>
-                    <w:bCs w:val="0"/>
-                  </w:rPr>
                   <w:fldChar w:fldCharType="end"/>
                 </w:r>
               </w:sdtContent>
@@ -1093,12 +1064,9 @@
                 <w:id w:val="-2037806063"/>
                 <w:citation/>
               </w:sdtPr>
+              <w:sdtEndPr/>
               <w:sdtContent>
                 <w:r>
-                  <w:rPr>
-                    <w:b w:val="0"/>
-                    <w:bCs w:val="0"/>
-                  </w:rPr>
                   <w:fldChar w:fldCharType="begin"/>
                 </w:r>
                 <w:r>
@@ -1109,10 +1077,6 @@
                   <w:instrText xml:space="preserve"> CITATION Tec16 \l 1033 </w:instrText>
                 </w:r>
                 <w:r>
-                  <w:rPr>
-                    <w:b w:val="0"/>
-                    <w:bCs w:val="0"/>
-                  </w:rPr>
                   <w:fldChar w:fldCharType="separate"/>
                 </w:r>
                 <w:r>
@@ -1124,10 +1088,6 @@
                   <w:t>(Techotopia, 2016)</w:t>
                 </w:r>
                 <w:r>
-                  <w:rPr>
-                    <w:b w:val="0"/>
-                    <w:bCs w:val="0"/>
-                  </w:rPr>
                   <w:fldChar w:fldCharType="end"/>
                 </w:r>
               </w:sdtContent>
@@ -1197,12 +1157,9 @@
                 <w:id w:val="-347026351"/>
                 <w:citation/>
               </w:sdtPr>
+              <w:sdtEndPr/>
               <w:sdtContent>
                 <w:r>
-                  <w:rPr>
-                    <w:b w:val="0"/>
-                    <w:bCs w:val="0"/>
-                  </w:rPr>
                   <w:fldChar w:fldCharType="begin"/>
                 </w:r>
                 <w:r>
@@ -1213,10 +1170,6 @@
                   <w:instrText xml:space="preserve"> CITATION Tec16 \l 1033 </w:instrText>
                 </w:r>
                 <w:r>
-                  <w:rPr>
-                    <w:b w:val="0"/>
-                    <w:bCs w:val="0"/>
-                  </w:rPr>
                   <w:fldChar w:fldCharType="separate"/>
                 </w:r>
                 <w:r>
@@ -1228,10 +1181,6 @@
                   <w:t>(Techotopia, 2016)</w:t>
                 </w:r>
                 <w:r>
-                  <w:rPr>
-                    <w:b w:val="0"/>
-                    <w:bCs w:val="0"/>
-                  </w:rPr>
                   <w:fldChar w:fldCharType="end"/>
                 </w:r>
               </w:sdtContent>
@@ -1325,12 +1274,9 @@
                 <w:id w:val="-720211894"/>
                 <w:citation/>
               </w:sdtPr>
+              <w:sdtEndPr/>
               <w:sdtContent>
                 <w:r>
-                  <w:rPr>
-                    <w:b w:val="0"/>
-                    <w:bCs w:val="0"/>
-                  </w:rPr>
                   <w:fldChar w:fldCharType="begin"/>
                 </w:r>
                 <w:r>
@@ -1341,10 +1287,6 @@
                   <w:instrText xml:space="preserve"> CITATION Masud \l 1033 </w:instrText>
                 </w:r>
                 <w:r>
-                  <w:rPr>
-                    <w:b w:val="0"/>
-                    <w:bCs w:val="0"/>
-                  </w:rPr>
                   <w:fldChar w:fldCharType="separate"/>
                 </w:r>
                 <w:r>
@@ -1356,10 +1298,6 @@
                   <w:t>(Massachi, u.d.)</w:t>
                 </w:r>
                 <w:r>
-                  <w:rPr>
-                    <w:b w:val="0"/>
-                    <w:bCs w:val="0"/>
-                  </w:rPr>
                   <w:fldChar w:fldCharType="end"/>
                 </w:r>
               </w:sdtContent>
@@ -1455,12 +1393,9 @@
                 <w:id w:val="-1340155652"/>
                 <w:citation/>
               </w:sdtPr>
+              <w:sdtEndPr/>
               <w:sdtContent>
                 <w:r>
-                  <w:rPr>
-                    <w:b w:val="0"/>
-                    <w:bCs w:val="0"/>
-                  </w:rPr>
                   <w:fldChar w:fldCharType="begin"/>
                 </w:r>
                 <w:r>
@@ -1471,10 +1406,6 @@
                   <w:instrText xml:space="preserve"> CITATION Con17 \l 1033 </w:instrText>
                 </w:r>
                 <w:r>
-                  <w:rPr>
-                    <w:b w:val="0"/>
-                    <w:bCs w:val="0"/>
-                  </w:rPr>
                   <w:fldChar w:fldCharType="separate"/>
                 </w:r>
                 <w:r>
@@ -1486,10 +1417,6 @@
                   <w:t>(Conrad, 2017)</w:t>
                 </w:r>
                 <w:r>
-                  <w:rPr>
-                    <w:b w:val="0"/>
-                    <w:bCs w:val="0"/>
-                  </w:rPr>
                   <w:fldChar w:fldCharType="end"/>
                 </w:r>
               </w:sdtContent>
@@ -1606,12 +1533,9 @@
                 <w:id w:val="432487108"/>
                 <w:citation/>
               </w:sdtPr>
+              <w:sdtEndPr/>
               <w:sdtContent>
                 <w:r>
-                  <w:rPr>
-                    <w:b w:val="0"/>
-                    <w:bCs w:val="0"/>
-                  </w:rPr>
                   <w:fldChar w:fldCharType="begin"/>
                 </w:r>
                 <w:r>
@@ -1622,10 +1546,6 @@
                   <w:instrText xml:space="preserve"> CITATION Youud \l 1033 </w:instrText>
                 </w:r>
                 <w:r>
-                  <w:rPr>
-                    <w:b w:val="0"/>
-                    <w:bCs w:val="0"/>
-                  </w:rPr>
                   <w:fldChar w:fldCharType="separate"/>
                 </w:r>
                 <w:r>
@@ -1637,10 +1557,6 @@
                   <w:t>(Young, u.d.)</w:t>
                 </w:r>
                 <w:r>
-                  <w:rPr>
-                    <w:b w:val="0"/>
-                    <w:bCs w:val="0"/>
-                  </w:rPr>
                   <w:fldChar w:fldCharType="end"/>
                 </w:r>
               </w:sdtContent>
@@ -1653,12 +1569,9 @@
                 <w:id w:val="945659482"/>
                 <w:citation/>
               </w:sdtPr>
+              <w:sdtEndPr/>
               <w:sdtContent>
                 <w:r>
-                  <w:rPr>
-                    <w:b w:val="0"/>
-                    <w:bCs w:val="0"/>
-                  </w:rPr>
                   <w:fldChar w:fldCharType="begin"/>
                 </w:r>
                 <w:r>
@@ -1669,10 +1582,6 @@
                   <w:instrText xml:space="preserve"> CITATION Ken16 \l 1033 </w:instrText>
                 </w:r>
                 <w:r>
-                  <w:rPr>
-                    <w:b w:val="0"/>
-                    <w:bCs w:val="0"/>
-                  </w:rPr>
                   <w:fldChar w:fldCharType="separate"/>
                 </w:r>
                 <w:r>
@@ -1684,10 +1593,6 @@
                   <w:t>(Kennedys, 2016)</w:t>
                 </w:r>
                 <w:r>
-                  <w:rPr>
-                    <w:b w:val="0"/>
-                    <w:bCs w:val="0"/>
-                  </w:rPr>
                   <w:fldChar w:fldCharType="end"/>
                 </w:r>
               </w:sdtContent>
@@ -1769,12 +1674,9 @@
                 <w:id w:val="987669166"/>
                 <w:citation/>
               </w:sdtPr>
+              <w:sdtEndPr/>
               <w:sdtContent>
                 <w:r>
-                  <w:rPr>
-                    <w:b w:val="0"/>
-                    <w:bCs w:val="0"/>
-                  </w:rPr>
                   <w:fldChar w:fldCharType="begin"/>
                 </w:r>
                 <w:r>
@@ -1785,10 +1687,6 @@
                   <w:instrText xml:space="preserve"> CITATION Wri08 \l 1033 </w:instrText>
                 </w:r>
                 <w:r>
-                  <w:rPr>
-                    <w:b w:val="0"/>
-                    <w:bCs w:val="0"/>
-                  </w:rPr>
                   <w:fldChar w:fldCharType="separate"/>
                 </w:r>
                 <w:r>
@@ -1800,10 +1698,6 @@
                   <w:t>(Wright, 2008)</w:t>
                 </w:r>
                 <w:r>
-                  <w:rPr>
-                    <w:b w:val="0"/>
-                    <w:bCs w:val="0"/>
-                  </w:rPr>
                   <w:fldChar w:fldCharType="end"/>
                 </w:r>
               </w:sdtContent>
@@ -1902,18 +1796,9 @@
                 <w:id w:val="-623461434"/>
                 <w:citation/>
               </w:sdtPr>
-              <w:sdtEndPr>
-                <w:rPr>
-                  <w:b w:val="0"/>
-                  <w:bCs w:val="0"/>
-                </w:rPr>
-              </w:sdtEndPr>
+              <w:sdtEndPr/>
               <w:sdtContent>
                 <w:r>
-                  <w:rPr>
-                    <w:b w:val="0"/>
-                    <w:bCs w:val="0"/>
-                  </w:rPr>
                   <w:fldChar w:fldCharType="begin"/>
                 </w:r>
                 <w:r>
@@ -1924,10 +1809,6 @@
                   <w:instrText xml:space="preserve"> CITATION Bre89 \l 1033 </w:instrText>
                 </w:r>
                 <w:r>
-                  <w:rPr>
-                    <w:b w:val="0"/>
-                    <w:bCs w:val="0"/>
-                  </w:rPr>
                   <w:fldChar w:fldCharType="separate"/>
                 </w:r>
                 <w:r>
@@ -1939,10 +1820,6 @@
                   <w:t>(Brewer &amp; Nash, 1989)</w:t>
                 </w:r>
                 <w:r>
-                  <w:rPr>
-                    <w:b w:val="0"/>
-                    <w:bCs w:val="0"/>
-                  </w:rPr>
                   <w:fldChar w:fldCharType="end"/>
                 </w:r>
               </w:sdtContent>
@@ -1956,19 +1833,12 @@
             </w:r>
             <w:sdt>
               <w:sdtPr>
-                <w:rPr>
-                  <w:b w:val="0"/>
-                  <w:bCs w:val="0"/>
-                </w:rPr>
                 <w:id w:val="563600275"/>
                 <w:citation/>
               </w:sdtPr>
+              <w:sdtEndPr/>
               <w:sdtContent>
                 <w:r>
-                  <w:rPr>
-                    <w:b w:val="0"/>
-                    <w:bCs w:val="0"/>
-                  </w:rPr>
                   <w:fldChar w:fldCharType="begin"/>
                 </w:r>
                 <w:r>
@@ -1979,10 +1849,6 @@
                   <w:instrText xml:space="preserve"> CITATION Jen19 \l 1033 </w:instrText>
                 </w:r>
                 <w:r>
-                  <w:rPr>
-                    <w:b w:val="0"/>
-                    <w:bCs w:val="0"/>
-                  </w:rPr>
                   <w:fldChar w:fldCharType="separate"/>
                 </w:r>
                 <w:r>
@@ -1994,10 +1860,6 @@
                   <w:t>(Jennot, 2019)</w:t>
                 </w:r>
                 <w:r>
-                  <w:rPr>
-                    <w:b w:val="0"/>
-                    <w:bCs w:val="0"/>
-                  </w:rPr>
                   <w:fldChar w:fldCharType="end"/>
                 </w:r>
               </w:sdtContent>
@@ -2093,12 +1955,9 @@
                 <w:id w:val="2019114659"/>
                 <w:citation/>
               </w:sdtPr>
+              <w:sdtEndPr/>
               <w:sdtContent>
                 <w:r>
-                  <w:rPr>
-                    <w:b w:val="0"/>
-                    <w:bCs w:val="0"/>
-                  </w:rPr>
                   <w:fldChar w:fldCharType="begin"/>
                 </w:r>
                 <w:r>
@@ -2109,10 +1968,6 @@
                   <w:instrText xml:space="preserve"> CITATION teh16 \l 1033 </w:instrText>
                 </w:r>
                 <w:r>
-                  <w:rPr>
-                    <w:b w:val="0"/>
-                    <w:bCs w:val="0"/>
-                  </w:rPr>
                   <w:fldChar w:fldCharType="separate"/>
                 </w:r>
                 <w:r>
@@ -2124,10 +1979,6 @@
                   <w:t>(tehjk723, 2016)</w:t>
                 </w:r>
                 <w:r>
-                  <w:rPr>
-                    <w:b w:val="0"/>
-                    <w:bCs w:val="0"/>
-                  </w:rPr>
                   <w:fldChar w:fldCharType="end"/>
                 </w:r>
               </w:sdtContent>
@@ -2188,17 +2039,16 @@
     </w:p>
     <w:sdt>
       <w:sdtPr>
+        <w:rPr>
+          <w:b w:val="0"/>
+        </w:rPr>
         <w:id w:val="-32199455"/>
         <w:docPartObj>
           <w:docPartGallery w:val="Bibliographies"/>
           <w:docPartUnique/>
         </w:docPartObj>
       </w:sdtPr>
-      <w:sdtEndPr>
-        <w:rPr>
-          <w:b w:val="0"/>
-        </w:rPr>
-      </w:sdtEndPr>
+      <w:sdtEndPr/>
       <w:sdtContent>
         <w:p>
           <w:pPr>
@@ -2213,6 +2063,7 @@
             <w:id w:val="-573587230"/>
             <w:bibliography/>
           </w:sdtPr>
+          <w:sdtEndPr/>
           <w:sdtContent>
             <w:p>
               <w:pPr>
